--- a/references/org tree/Organization Links.docx
+++ b/references/org tree/Organization Links.docx
@@ -98,14 +98,7 @@
           <w:rFonts w:ascii="Batang" w:eastAsia="Batang" w:hAnsi="Batang" w:cs="Batang"/>
           <w:lang w:eastAsia="ko-KR"/>
         </w:rPr>
-        <w:t>2022</w:t>
-      </w:r>
-      <w:r>
-        <w:rPr>
-          <w:rFonts w:ascii="Batang" w:eastAsia="Batang" w:hAnsi="Batang" w:cs="Batang"/>
-          <w:lang w:eastAsia="ko-KR"/>
-        </w:rPr>
-        <w:t xml:space="preserve"> (</w:t>
+        <w:t>2022 (</w:t>
       </w:r>
       <w:r>
         <w:rPr>
@@ -187,6 +180,27 @@
         </w:rPr>
         <w:t>내각</w:t>
       </w:r>
+      <w:r>
+        <w:rPr>
+          <w:rFonts w:ascii="Batang" w:eastAsia="Batang" w:hAnsi="Batang" w:cs="Batang" w:hint="eastAsia"/>
+          <w:lang w:eastAsia="ko-KR"/>
+        </w:rPr>
+        <w:t xml:space="preserve"> </w:t>
+      </w:r>
+      <w:r>
+        <w:rPr>
+          <w:rFonts w:ascii="Batang" w:eastAsia="Batang" w:hAnsi="Batang" w:cs="Batang"/>
+          <w:lang w:eastAsia="ko-KR"/>
+        </w:rPr>
+        <w:t xml:space="preserve">&amp; </w:t>
+      </w:r>
+      <w:r>
+        <w:rPr>
+          <w:rFonts w:ascii="Batang" w:eastAsia="Batang" w:hAnsi="Batang" w:cs="Batang" w:hint="eastAsia"/>
+          <w:lang w:eastAsia="ko-KR"/>
+        </w:rPr>
+        <w:t>정무원</w:t>
+      </w:r>
     </w:p>
     <w:p>
       <w:pPr>
@@ -195,7 +209,26 @@
           <w:ilvl w:val="1"/>
           <w:numId w:val="1"/>
         </w:numPr>
-      </w:pPr>
+        <w:rPr>
+          <w:rStyle w:val="Hyperlink"/>
+          <w:color w:val="auto"/>
+          <w:u w:val="none"/>
+        </w:rPr>
+      </w:pPr>
+      <w:r>
+        <w:rPr>
+          <w:rFonts w:ascii="Batang" w:eastAsia="Batang" w:hAnsi="Batang" w:cs="Batang" w:hint="eastAsia"/>
+          <w:lang w:eastAsia="ko-KR"/>
+        </w:rPr>
+        <w:t xml:space="preserve">내각 </w:t>
+      </w:r>
+      <w:r>
+        <w:rPr>
+          <w:rFonts w:ascii="Batang" w:eastAsia="Batang" w:hAnsi="Batang" w:cs="Batang"/>
+          <w:lang w:eastAsia="ko-KR"/>
+        </w:rPr>
+        <w:t xml:space="preserve">- </w:t>
+      </w:r>
       <w:hyperlink r:id="rId6" w:history="1">
         <w:r>
           <w:rPr>
@@ -211,9 +244,59 @@
       <w:pPr>
         <w:pStyle w:val="ListParagraph"/>
         <w:numPr>
+          <w:ilvl w:val="1"/>
+          <w:numId w:val="1"/>
+        </w:numPr>
+        <w:rPr>
+          <w:lang w:eastAsia="ko-KR"/>
+        </w:rPr>
+      </w:pPr>
+      <w:r>
+        <w:rPr>
+          <w:rFonts w:ascii="Batang" w:eastAsia="Batang" w:hAnsi="Batang" w:cs="Batang" w:hint="eastAsia"/>
+          <w:lang w:eastAsia="ko-KR"/>
+        </w:rPr>
+        <w:t xml:space="preserve">정무원 </w:t>
+      </w:r>
+      <w:r>
+        <w:rPr>
+          <w:rFonts w:ascii="Batang" w:eastAsia="Batang" w:hAnsi="Batang" w:cs="Batang"/>
+          <w:lang w:eastAsia="ko-KR"/>
+        </w:rPr>
+        <w:t xml:space="preserve">- </w:t>
+      </w:r>
+      <w:hyperlink r:id="rId7" w:history="1">
+        <w:r>
+          <w:rPr>
+            <w:rStyle w:val="Hyperlink"/>
+            <w:lang w:eastAsia="ko-KR"/>
+          </w:rPr>
+          <w:t>https://encykorea.aks.ac.kr/Article/E0066727</w:t>
+        </w:r>
+      </w:hyperlink>
+    </w:p>
+    <w:p>
+      <w:pPr>
+        <w:pStyle w:val="ListParagraph"/>
+        <w:numPr>
           <w:ilvl w:val="0"/>
           <w:numId w:val="1"/>
         </w:numPr>
+        <w:rPr>
+          <w:lang w:eastAsia="ko-KR"/>
+        </w:rPr>
+      </w:pPr>
+    </w:p>
+    <w:p>
+      <w:pPr>
+        <w:pStyle w:val="ListParagraph"/>
+        <w:numPr>
+          <w:ilvl w:val="0"/>
+          <w:numId w:val="1"/>
+        </w:numPr>
+        <w:rPr>
+          <w:lang w:eastAsia="ko-KR"/>
+        </w:rPr>
       </w:pPr>
     </w:p>
     <w:sectPr>
